--- a/ML/McGill School of Continuing Studies/YCBS 258 - Practical Machine Learning/PrepareForExam/PrepareForTheExams_ChatGPT_copy.docx
+++ b/ML/McGill School of Continuing Studies/YCBS 258 - Practical Machine Learning/PrepareForExam/PrepareForTheExams_ChatGPT_copy.docx
@@ -129,21 +129,7 @@
                 <w:rStyle w:val="Hyperlink"/>
                 <w:noProof/>
               </w:rPr>
-              <w:t>Section 1: Ques</w:t>
-            </w:r>
-            <w:r>
-              <w:rPr>
-                <w:rStyle w:val="Hyperlink"/>
-                <w:noProof/>
-              </w:rPr>
-              <w:t>t</w:t>
-            </w:r>
-            <w:r>
-              <w:rPr>
-                <w:rStyle w:val="Hyperlink"/>
-                <w:noProof/>
-              </w:rPr>
-              <w:t>ions</w:t>
+              <w:t>Section 1: Questions</w:t>
             </w:r>
             <w:r>
               <w:rPr>
@@ -2816,127 +2802,68 @@
     </w:p>
     <w:p>
       <w:r>
-        <w:rPr>
-          <w:highlight w:val="green"/>
-        </w:rPr>
         <w:t xml:space="preserve">1. c) It provides a user-friendly API – </w:t>
       </w:r>
       <w:proofErr w:type="spellStart"/>
       <w:r>
-        <w:rPr>
-          <w:highlight w:val="green"/>
-        </w:rPr>
         <w:t>Keras</w:t>
       </w:r>
       <w:proofErr w:type="spellEnd"/>
       <w:r>
-        <w:rPr>
-          <w:highlight w:val="green"/>
-        </w:rPr>
-        <w:t xml:space="preserve"> simplifies deep learning implementation with its intuitive API.</w:t>
-      </w:r>
-      <w:r>
-        <w:t xml:space="preserve">  </w:t>
-      </w:r>
-    </w:p>
-    <w:p>
-      <w:r>
-        <w:rPr>
-          <w:highlight w:val="green"/>
-        </w:rPr>
+        <w:t xml:space="preserve"> simplifies deep learning implementation with its intuitive API.  </w:t>
+      </w:r>
+    </w:p>
+    <w:p>
+      <w:r>
         <w:t xml:space="preserve">2. a) TensorFlow – </w:t>
       </w:r>
       <w:proofErr w:type="spellStart"/>
       <w:r>
-        <w:rPr>
-          <w:highlight w:val="green"/>
-        </w:rPr>
         <w:t>Keras</w:t>
       </w:r>
       <w:proofErr w:type="spellEnd"/>
       <w:r>
-        <w:rPr>
-          <w:highlight w:val="green"/>
-        </w:rPr>
-        <w:t xml:space="preserve"> primarily uses TensorFlow as its backend.</w:t>
-      </w:r>
-      <w:r>
-        <w:t xml:space="preserve">  </w:t>
-      </w:r>
-    </w:p>
-    <w:p>
-      <w:pPr>
-        <w:rPr>
-          <w:highlight w:val="green"/>
-        </w:rPr>
-      </w:pPr>
-      <w:r>
-        <w:rPr>
-          <w:highlight w:val="green"/>
-        </w:rPr>
+        <w:t xml:space="preserve"> primarily uses TensorFlow as its backend.  </w:t>
+      </w:r>
+    </w:p>
+    <w:p>
+      <w:r>
         <w:t>3. b) Configures the model for training – `</w:t>
       </w:r>
       <w:proofErr w:type="spellStart"/>
       <w:proofErr w:type="gramStart"/>
       <w:r>
-        <w:rPr>
-          <w:highlight w:val="green"/>
-        </w:rPr>
         <w:t>model.compile</w:t>
       </w:r>
       <w:proofErr w:type="spellEnd"/>
       <w:proofErr w:type="gramEnd"/>
       <w:r>
-        <w:rPr>
-          <w:highlight w:val="green"/>
-        </w:rPr>
         <w:t xml:space="preserve">()` defines the loss function, optimizer, and metrics.  </w:t>
       </w:r>
     </w:p>
     <w:p>
       <w:r>
-        <w:rPr>
-          <w:highlight w:val="green"/>
-        </w:rPr>
         <w:t xml:space="preserve">4. c) </w:t>
       </w:r>
       <w:proofErr w:type="spellStart"/>
       <w:r>
-        <w:rPr>
-          <w:highlight w:val="green"/>
-        </w:rPr>
         <w:t>RandomWalk</w:t>
       </w:r>
       <w:proofErr w:type="spellEnd"/>
       <w:r>
-        <w:rPr>
-          <w:highlight w:val="green"/>
-        </w:rPr>
         <w:t xml:space="preserve"> – This is not a valid optimizer in </w:t>
       </w:r>
       <w:proofErr w:type="spellStart"/>
       <w:r>
-        <w:rPr>
-          <w:highlight w:val="green"/>
-        </w:rPr>
         <w:t>Keras</w:t>
       </w:r>
       <w:proofErr w:type="spellEnd"/>
       <w:r>
-        <w:rPr>
-          <w:highlight w:val="green"/>
-        </w:rPr>
-        <w:t>.</w:t>
-      </w:r>
-      <w:r>
-        <w:t xml:space="preserve">  </w:t>
-      </w:r>
-    </w:p>
-    <w:p>
-      <w:r>
-        <w:rPr>
-          <w:highlight w:val="green"/>
-        </w:rPr>
+        <w:t xml:space="preserve">.  </w:t>
+      </w:r>
+    </w:p>
+    <w:p>
+      <w:r>
         <w:t>5. b) To add non-linearity to the model – Activation functions enable the network to learn complex patterns.</w:t>
       </w:r>
       <w:r>
@@ -2956,9 +2883,6 @@
     </w:p>
     <w:p>
       <w:r>
-        <w:rPr>
-          <w:highlight w:val="green"/>
-        </w:rPr>
         <w:t>7. a, b, c) – Dropout, L1/L2 regularization, and batch normalization are common regularization techniques.</w:t>
       </w:r>
       <w:r>
@@ -2978,80 +2902,41 @@
     </w:p>
     <w:p>
       <w:r>
-        <w:rPr>
-          <w:highlight w:val="green"/>
-        </w:rPr>
-        <w:t>9. a, c, d) – MSE, MAE, and RMSE are suitable for regression; accuracy is not.</w:t>
-      </w:r>
-      <w:r>
-        <w:t xml:space="preserve">  </w:t>
-      </w:r>
-    </w:p>
-    <w:p>
-      <w:r>
-        <w:rPr>
-          <w:highlight w:val="green"/>
-        </w:rPr>
-        <w:t>10. a, b, d) – Input, output, and layer connections are essential in the Functional API.</w:t>
-      </w:r>
-      <w:r>
-        <w:t xml:space="preserve">  </w:t>
-      </w:r>
-    </w:p>
-    <w:p>
-      <w:r>
-        <w:rPr>
-          <w:highlight w:val="green"/>
-        </w:rPr>
-        <w:t>11. b) To dynamically modify the model during training – Callbacks provide functionality like early stopping.</w:t>
-      </w:r>
-      <w:r>
-        <w:t xml:space="preserve">  </w:t>
-      </w:r>
-    </w:p>
-    <w:p>
-      <w:r>
-        <w:rPr>
-          <w:highlight w:val="green"/>
-        </w:rPr>
+        <w:t xml:space="preserve">9. a, c, d) – MSE, MAE, and RMSE are suitable for regression; accuracy is not.  </w:t>
+      </w:r>
+    </w:p>
+    <w:p>
+      <w:r>
+        <w:t xml:space="preserve">10. a, b, d) – Input, output, and layer connections are essential in the Functional API.  </w:t>
+      </w:r>
+    </w:p>
+    <w:p>
+      <w:r>
+        <w:t xml:space="preserve">11. b) To dynamically modify the model during training – Callbacks provide functionality like early stopping.  </w:t>
+      </w:r>
+    </w:p>
+    <w:p>
+      <w:r>
         <w:t>12. c) `</w:t>
       </w:r>
       <w:proofErr w:type="spellStart"/>
       <w:proofErr w:type="gramStart"/>
       <w:r>
-        <w:rPr>
-          <w:highlight w:val="green"/>
-        </w:rPr>
         <w:t>model.save</w:t>
       </w:r>
       <w:proofErr w:type="spellEnd"/>
       <w:proofErr w:type="gramEnd"/>
       <w:r>
-        <w:rPr>
-          <w:highlight w:val="green"/>
-        </w:rPr>
-        <w:t>()` – This method saves the trained model to a file.</w:t>
-      </w:r>
-      <w:r>
-        <w:t xml:space="preserve">  </w:t>
-      </w:r>
-    </w:p>
-    <w:p>
-      <w:r>
-        <w:rPr>
-          <w:highlight w:val="green"/>
-        </w:rPr>
-        <w:t>13. d) Binary cross-entropy – This is the standard loss function for binary classification.</w:t>
-      </w:r>
-      <w:r>
-        <w:t xml:space="preserve">  </w:t>
-      </w:r>
-    </w:p>
-    <w:p>
-      <w:r>
-        <w:rPr>
-          <w:highlight w:val="green"/>
-        </w:rPr>
+        <w:t xml:space="preserve">()` – This method saves the trained model to a file.  </w:t>
+      </w:r>
+    </w:p>
+    <w:p>
+      <w:r>
+        <w:t xml:space="preserve">13. d) Binary cross-entropy – This is the standard loss function for binary classification.  </w:t>
+      </w:r>
+    </w:p>
+    <w:p>
+      <w:r>
         <w:t>14. b) Flatten – The Flatten layer converts multi-dimensional data into a vector.</w:t>
       </w:r>
       <w:r>
@@ -3084,26 +2969,26 @@
     <w:p>
       <w:pPr>
         <w:rPr>
-          <w:highlight w:val="yellow"/>
+          <w:highlight w:val="cyan"/>
         </w:rPr>
       </w:pPr>
       <w:r>
         <w:rPr>
-          <w:highlight w:val="yellow"/>
+          <w:highlight w:val="cyan"/>
         </w:rPr>
         <w:t xml:space="preserve">17. a, b) – </w:t>
       </w:r>
       <w:proofErr w:type="gramStart"/>
       <w:r>
         <w:rPr>
-          <w:highlight w:val="yellow"/>
+          <w:highlight w:val="cyan"/>
         </w:rPr>
         <w:t>Pre-trained</w:t>
       </w:r>
       <w:proofErr w:type="gramEnd"/>
       <w:r>
         <w:rPr>
-          <w:highlight w:val="yellow"/>
+          <w:highlight w:val="cyan"/>
         </w:rPr>
         <w:t xml:space="preserve"> models save time and work well with smaller datasets.  </w:t>
       </w:r>
@@ -3730,7 +3615,15 @@
     <w:p/>
     <w:p>
       <w:r>
-        <w:t xml:space="preserve">17. **[Multiple Correct Options] What are benefits of using learning rate </w:t>
+        <w:t xml:space="preserve">17. **[Multiple Correct Options] What are </w:t>
+      </w:r>
+      <w:proofErr w:type="gramStart"/>
+      <w:r>
+        <w:t>benefits</w:t>
+      </w:r>
+      <w:proofErr w:type="gramEnd"/>
+      <w:r>
+        <w:t xml:space="preserve"> of using learning rate </w:t>
       </w:r>
       <w:proofErr w:type="gramStart"/>
       <w:r>
@@ -4194,6 +4087,13 @@
           <w:numId w:val="6"/>
         </w:numPr>
       </w:pPr>
+      <w:r>
+        <w:rPr>
+          <w:b/>
+          <w:bCs/>
+        </w:rPr>
+        <w:t xml:space="preserve">[Multiple Correct Options] </w:t>
+      </w:r>
       <w:r>
         <w:rPr>
           <w:b/>
@@ -4844,8 +4744,14 @@
           <w:ilvl w:val="0"/>
           <w:numId w:val="10"/>
         </w:numPr>
-      </w:pPr>
-      <w:r>
+        <w:rPr>
+          <w:highlight w:val="yellow"/>
+        </w:rPr>
+      </w:pPr>
+      <w:r>
+        <w:rPr>
+          <w:highlight w:val="yellow"/>
+        </w:rPr>
         <w:t>a, c) Filter size and stride determine the output size of feature maps.</w:t>
       </w:r>
     </w:p>
@@ -4888,8 +4794,14 @@
           <w:ilvl w:val="0"/>
           <w:numId w:val="10"/>
         </w:numPr>
-      </w:pPr>
-      <w:r>
+        <w:rPr>
+          <w:highlight w:val="yellow"/>
+        </w:rPr>
+      </w:pPr>
+      <w:r>
+        <w:rPr>
+          <w:highlight w:val="yellow"/>
+        </w:rPr>
         <w:t>a, b, d) – CNNs reduce parameters, maintain spatial hierarchies, and leverage weight sharing.</w:t>
       </w:r>
     </w:p>
@@ -4899,8 +4811,14 @@
           <w:ilvl w:val="0"/>
           <w:numId w:val="10"/>
         </w:numPr>
-      </w:pPr>
-      <w:r>
+        <w:rPr>
+          <w:highlight w:val="yellow"/>
+        </w:rPr>
+      </w:pPr>
+      <w:r>
+        <w:rPr>
+          <w:highlight w:val="yellow"/>
+        </w:rPr>
         <w:t>a, b, c) – Kernel size, padding, and stride influence feature map size; dropout does not.</w:t>
       </w:r>
     </w:p>
@@ -4921,8 +4839,14 @@
           <w:ilvl w:val="0"/>
           <w:numId w:val="10"/>
         </w:numPr>
-      </w:pPr>
-      <w:r>
+        <w:rPr>
+          <w:highlight w:val="yellow"/>
+        </w:rPr>
+      </w:pPr>
+      <w:r>
+        <w:rPr>
+          <w:highlight w:val="yellow"/>
+        </w:rPr>
         <w:t>a, b, d) – Challenges include overfitting, computational costs, and vanishing gradients.</w:t>
       </w:r>
     </w:p>
@@ -4932,16 +4856,28 @@
           <w:ilvl w:val="0"/>
           <w:numId w:val="10"/>
         </w:numPr>
-      </w:pPr>
-      <w:r>
+        <w:rPr>
+          <w:highlight w:val="yellow"/>
+        </w:rPr>
+      </w:pPr>
+      <w:r>
+        <w:rPr>
+          <w:highlight w:val="yellow"/>
+        </w:rPr>
         <w:t xml:space="preserve">a, b, d) – </w:t>
       </w:r>
       <w:proofErr w:type="gramStart"/>
       <w:r>
+        <w:rPr>
+          <w:highlight w:val="yellow"/>
+        </w:rPr>
         <w:t>Pre-trained</w:t>
       </w:r>
       <w:proofErr w:type="gramEnd"/>
       <w:r>
+        <w:rPr>
+          <w:highlight w:val="yellow"/>
+        </w:rPr>
         <w:t xml:space="preserve"> models save time, work on small datasets, and enable transfer learning.</w:t>
       </w:r>
     </w:p>
@@ -5008,8 +4944,14 @@
           <w:ilvl w:val="0"/>
           <w:numId w:val="10"/>
         </w:numPr>
-      </w:pPr>
-      <w:r>
+        <w:rPr>
+          <w:highlight w:val="yellow"/>
+        </w:rPr>
+      </w:pPr>
+      <w:r>
+        <w:rPr>
+          <w:highlight w:val="yellow"/>
+        </w:rPr>
         <w:lastRenderedPageBreak/>
         <w:t>c) Perform classification tasks – Fully connected layers are used for final classification.</w:t>
       </w:r>
@@ -5020,8 +4962,14 @@
           <w:ilvl w:val="0"/>
           <w:numId w:val="10"/>
         </w:numPr>
-      </w:pPr>
-      <w:r>
+        <w:rPr>
+          <w:highlight w:val="yellow"/>
+        </w:rPr>
+      </w:pPr>
+      <w:r>
+        <w:rPr>
+          <w:highlight w:val="yellow"/>
+        </w:rPr>
         <w:t>b) The size of the input region influencing a specific neuron – The receptive field defines spatial coverage.</w:t>
       </w:r>
     </w:p>
@@ -5031,8 +4979,14 @@
           <w:ilvl w:val="0"/>
           <w:numId w:val="10"/>
         </w:numPr>
-      </w:pPr>
-      <w:r>
+        <w:rPr>
+          <w:highlight w:val="yellow"/>
+        </w:rPr>
+      </w:pPr>
+      <w:r>
+        <w:rPr>
+          <w:highlight w:val="yellow"/>
+        </w:rPr>
         <w:t>b, c) – Filters slide over inputs, performing element-wise operations to extract features.</w:t>
       </w:r>
     </w:p>
@@ -5042,8 +4996,14 @@
           <w:ilvl w:val="0"/>
           <w:numId w:val="10"/>
         </w:numPr>
-      </w:pPr>
-      <w:r>
+        <w:rPr>
+          <w:highlight w:val="yellow"/>
+        </w:rPr>
+      </w:pPr>
+      <w:r>
+        <w:rPr>
+          <w:highlight w:val="yellow"/>
+        </w:rPr>
         <w:t>a, b, d) – Parameters depend on filter size, count, and input channels, but not stride.</w:t>
       </w:r>
     </w:p>
@@ -5843,8 +5803,14 @@
           <w:ilvl w:val="0"/>
           <w:numId w:val="5"/>
         </w:numPr>
-      </w:pPr>
-      <w:r>
+        <w:rPr>
+          <w:highlight w:val="yellow"/>
+        </w:rPr>
+      </w:pPr>
+      <w:r>
+        <w:rPr>
+          <w:highlight w:val="yellow"/>
+        </w:rPr>
         <w:t>a, b, d) – Convolutional layers reduce parameters, capture spatial hierarchies, and provide translational invariance.</w:t>
       </w:r>
     </w:p>
@@ -5854,8 +5820,14 @@
           <w:ilvl w:val="0"/>
           <w:numId w:val="5"/>
         </w:numPr>
-      </w:pPr>
-      <w:r>
+        <w:rPr>
+          <w:highlight w:val="yellow"/>
+        </w:rPr>
+      </w:pPr>
+      <w:r>
+        <w:rPr>
+          <w:highlight w:val="yellow"/>
+        </w:rPr>
         <w:lastRenderedPageBreak/>
         <w:t>a, b, c, d) – Input size, kernel size, stride, and padding together determine output dimensions.</w:t>
       </w:r>
@@ -5866,8 +5838,14 @@
           <w:ilvl w:val="0"/>
           <w:numId w:val="5"/>
         </w:numPr>
-      </w:pPr>
-      <w:r>
+        <w:rPr>
+          <w:highlight w:val="cyan"/>
+        </w:rPr>
+      </w:pPr>
+      <w:r>
+        <w:rPr>
+          <w:highlight w:val="cyan"/>
+        </w:rPr>
         <w:t>a, c) – Max pooling reduces computational load and captures the most significant features.</w:t>
       </w:r>
     </w:p>
@@ -5984,8 +5962,14 @@
           <w:ilvl w:val="0"/>
           <w:numId w:val="5"/>
         </w:numPr>
-      </w:pPr>
-      <w:r>
+        <w:rPr>
+          <w:highlight w:val="yellow"/>
+        </w:rPr>
+      </w:pPr>
+      <w:r>
+        <w:rPr>
+          <w:highlight w:val="yellow"/>
+        </w:rPr>
         <w:t>a, b, d) – CNNs excel in tasks like image classification, object detection, and style transfer.</w:t>
       </w:r>
     </w:p>
@@ -6006,8 +5990,14 @@
           <w:ilvl w:val="0"/>
           <w:numId w:val="5"/>
         </w:numPr>
-      </w:pPr>
-      <w:r>
+        <w:rPr>
+          <w:highlight w:val="yellow"/>
+        </w:rPr>
+      </w:pPr>
+      <w:r>
+        <w:rPr>
+          <w:highlight w:val="yellow"/>
+        </w:rPr>
         <w:t>a, b, c) – Latency, lack of labeled data, and varying image quality are real-world challenges for CNNs.</w:t>
       </w:r>
     </w:p>
@@ -8031,7 +8021,15 @@
     </w:p>
     <w:p>
       <w:r>
-        <w:t xml:space="preserve">10. **[Multiple Correct Options] What are benefits of using attention mechanisms in </w:t>
+        <w:t xml:space="preserve">10. **[Multiple Correct Options] What are </w:t>
+      </w:r>
+      <w:proofErr w:type="gramStart"/>
+      <w:r>
+        <w:t>benefits</w:t>
+      </w:r>
+      <w:proofErr w:type="gramEnd"/>
+      <w:r>
+        <w:t xml:space="preserve"> of using attention mechanisms in </w:t>
       </w:r>
       <w:proofErr w:type="gramStart"/>
       <w:r>
@@ -8197,7 +8195,15 @@
     </w:p>
     <w:p>
       <w:r>
-        <w:t xml:space="preserve">15. **What is a limitation of RNNs compared to </w:t>
+        <w:t xml:space="preserve">15. **What is </w:t>
+      </w:r>
+      <w:proofErr w:type="gramStart"/>
+      <w:r>
+        <w:t>a limitation</w:t>
+      </w:r>
+      <w:proofErr w:type="gramEnd"/>
+      <w:r>
+        <w:t xml:space="preserve"> of RNNs compared to </w:t>
       </w:r>
       <w:proofErr w:type="gramStart"/>
       <w:r>
@@ -8615,7 +8621,15 @@
     </w:p>
     <w:p>
       <w:r>
-        <w:t xml:space="preserve">3. **What does the Q in Q-learning stand </w:t>
+        <w:t xml:space="preserve">3. **What does </w:t>
+      </w:r>
+      <w:proofErr w:type="gramStart"/>
+      <w:r>
+        <w:t>the Q</w:t>
+      </w:r>
+      <w:proofErr w:type="gramEnd"/>
+      <w:r>
+        <w:t xml:space="preserve"> in Q-learning stand </w:t>
       </w:r>
       <w:proofErr w:type="gramStart"/>
       <w:r>
@@ -9815,7 +9829,15 @@
     </w:p>
     <w:p>
       <w:r>
-        <w:t xml:space="preserve">9. **[Multiple Correct Options] What are benefits of using TensorFlow Serving for </w:t>
+        <w:t xml:space="preserve">9. **[Multiple Correct Options] What are </w:t>
+      </w:r>
+      <w:proofErr w:type="gramStart"/>
+      <w:r>
+        <w:t>benefits</w:t>
+      </w:r>
+      <w:proofErr w:type="gramEnd"/>
+      <w:r>
+        <w:t xml:space="preserve"> of using TensorFlow Serving for </w:t>
       </w:r>
       <w:proofErr w:type="spellStart"/>
       <w:r>
@@ -10130,7 +10152,15 @@
       </w:r>
       <w:proofErr w:type="spellEnd"/>
       <w:r>
-        <w:t xml:space="preserve"> function allows saving only the weights of a </w:t>
+        <w:t xml:space="preserve"> function allows saving only the </w:t>
+      </w:r>
+      <w:proofErr w:type="gramStart"/>
+      <w:r>
+        <w:t>weights</w:t>
+      </w:r>
+      <w:proofErr w:type="gramEnd"/>
+      <w:r>
+        <w:t xml:space="preserve"> of a </w:t>
       </w:r>
       <w:proofErr w:type="gramStart"/>
       <w:r>
@@ -10345,7 +10375,15 @@
     </w:p>
     <w:p>
       <w:r>
-        <w:t xml:space="preserve">19. **[Multiple Correct Options] What are use cases for deploying </w:t>
+        <w:t xml:space="preserve">19. **[Multiple Correct Options] What are </w:t>
+      </w:r>
+      <w:proofErr w:type="gramStart"/>
+      <w:r>
+        <w:t>use cases</w:t>
+      </w:r>
+      <w:proofErr w:type="gramEnd"/>
+      <w:r>
+        <w:t xml:space="preserve"> for deploying </w:t>
       </w:r>
       <w:proofErr w:type="spellStart"/>
       <w:r>
@@ -13440,6 +13478,7 @@
   <w:style w:type="character" w:default="1" w:styleId="DefaultParagraphFont">
     <w:name w:val="Default Paragraph Font"/>
     <w:uiPriority w:val="1"/>
+    <w:semiHidden/>
     <w:unhideWhenUsed/>
   </w:style>
   <w:style w:type="table" w:default="1" w:styleId="TableNormal">
